--- a/zht/docx/140.content.docx
+++ b/zht/docx/140.content.docx
@@ -28,22 +28,6 @@
       </w:r>
     </w:p>
     <w:p>
-      <w:pPr>
-        <w:pStyle w:val="Heading2"/>
-      </w:pPr>
-      <w:r>
-        <w:rPr>
-          <w:lang w:val="zh_TW" w:bidi="zh_TW"/>
-        </w:rPr>
-        <w:t>License Information</w:t>
-      </w:r>
-      <w:r>
-        <w:rPr>
-          <w:lang w:val="zh_TW" w:bidi="zh_TW"/>
-        </w:rPr>
-      </w:r>
-    </w:p>
-    <w:p>
       <w:pPr/>
       <w:r>
         <w:rPr>
@@ -55,86 +39,37 @@
           <w:b/>
           <w:lang w:val="zh_TW" w:bidi="zh_TW"/>
         </w:rPr>
-        <w:t>關鍵詞 (unfoldingWord)</w:t>
-      </w:r>
-      <w:r>
-        <w:rPr>
-          <w:lang w:val="zh_TW" w:bidi="zh_TW"/>
-        </w:rPr>
-        <w:t xml:space="preserve"> (Chinese (Traditional)) is based on</w:t>
-      </w:r>
-      <w:r>
-        <w:rPr>
-          <w:lang w:val="zh_TW" w:bidi="zh_TW"/>
-        </w:rPr>
-        <w:t xml:space="preserve">: </w:t>
-      </w:r>
-      <w:r>
-        <w:rPr>
-          <w:lang w:val="zh_TW" w:bidi="zh_TW"/>
-        </w:rPr>
         <w:t>unfoldingWord® Translation Words</w:t>
       </w:r>
       <w:r>
         <w:rPr>
           <w:lang w:val="zh_TW" w:bidi="zh_TW"/>
         </w:rPr>
-        <w:t xml:space="preserve">, </w:t>
-      </w:r>
-      <w:hyperlink r:id="rId13">
-        <w:r>
-          <w:rPr>
-            <w:lang w:val="zh_TW" w:bidi="zh_TW"/>
-          </w:rPr>
-          <w:rPr>
-            <w:color w:val="0000EE"/>
-            <w:u w:val="single"/>
-          </w:rPr>
-          <w:t>unfoldingWord</w:t>
-        </w:r>
-      </w:hyperlink>
-      <w:r>
-        <w:rPr>
-          <w:lang w:val="zh_TW" w:bidi="zh_TW"/>
-        </w:rPr>
-        <w:t xml:space="preserve">, 2022, which is licensed under a </w:t>
-      </w:r>
-      <w:hyperlink r:id="rId14">
-        <w:r>
-          <w:rPr>
-            <w:lang w:val="zh_TW" w:bidi="zh_TW"/>
-          </w:rPr>
-          <w:rPr>
-            <w:color w:val="0000EE"/>
-            <w:u w:val="single"/>
-          </w:rPr>
-          <w:t>CC BY-SA 4.0 license</w:t>
-        </w:r>
-      </w:hyperlink>
-      <w:r>
-        <w:rPr>
-          <w:lang w:val="zh_TW" w:bidi="zh_TW"/>
-        </w:rPr>
-        <w:t>.</w:t>
-      </w:r>
-      <w:r>
-        <w:rPr>
-          <w:lang w:val="zh_TW" w:bidi="zh_TW"/>
-        </w:rPr>
-      </w:r>
-    </w:p>
-    <w:p>
-      <w:pPr/>
-      <w:r>
-        <w:rPr>
-          <w:lang w:val="zh_TW" w:bidi="zh_TW"/>
-        </w:rPr>
-      </w:r>
-      <w:r>
-        <w:rPr>
-          <w:lang w:val="zh_TW" w:bidi="zh_TW"/>
-        </w:rPr>
-        <w:t>This PDF version is provided under the same license.</w:t>
+        <w:t xml:space="preserve"> © 2022 unfoldingWord. Released under CC BY-SA 4.0 license. </w:t>
+      </w:r>
+      <w:r>
+        <w:rPr>
+          <w:lang w:val="zh_TW" w:bidi="zh_TW"/>
+        </w:rPr>
+        <w:t>unfoldingWord® Translation Words</w:t>
+      </w:r>
+      <w:r>
+        <w:rPr>
+          <w:lang w:val="zh_TW" w:bidi="zh_TW"/>
+        </w:rPr>
+        <w:t xml:space="preserve"> has been adapted in the following languages: Tok Pisin, Arabic (عربي), French (Français), Hindi (हिंदी), Indonesian (Bahasa Indonesia), Portuguese (Português), Russian (Русский), Spanish (Español), Swahili (Kiswahili), and Simplified Chinese (简体中文) from </w:t>
+      </w:r>
+      <w:r>
+        <w:rPr>
+          <w:lang w:val="zh_TW" w:bidi="zh_TW"/>
+        </w:rPr>
+        <w:t>unfoldingWord® Translation Words</w:t>
+      </w:r>
+      <w:r>
+        <w:rPr>
+          <w:lang w:val="zh_TW" w:bidi="zh_TW"/>
+        </w:rPr>
+        <w:t xml:space="preserve"> © 2022 unfoldingWord. Released under CC BY-SA 4.0 license by Mission Mutual</w:t>
       </w:r>
       <w:r>
         <w:rPr>
@@ -488,7 +423,7 @@
           <w:lang w:val="zh_TW" w:bidi="zh_TW"/>
         </w:rPr>
       </w:r>
-      <w:hyperlink r:id="rId15">
+      <w:hyperlink r:id="rId13">
         <w:r>
           <w:rPr>
             <w:lang w:val="zh_TW" w:bidi="zh_TW"/>
@@ -512,7 +447,7 @@
           <w:lang w:val="zh_TW" w:bidi="zh_TW"/>
         </w:rPr>
       </w:r>
-      <w:hyperlink r:id="rId16">
+      <w:hyperlink r:id="rId14">
         <w:r>
           <w:rPr>
             <w:lang w:val="zh_TW" w:bidi="zh_TW"/>
@@ -536,7 +471,7 @@
           <w:lang w:val="zh_TW" w:bidi="zh_TW"/>
         </w:rPr>
       </w:r>
-      <w:hyperlink r:id="rId17">
+      <w:hyperlink r:id="rId15">
         <w:r>
           <w:rPr>
             <w:lang w:val="zh_TW" w:bidi="zh_TW"/>
@@ -560,7 +495,7 @@
           <w:lang w:val="zh_TW" w:bidi="zh_TW"/>
         </w:rPr>
       </w:r>
-      <w:hyperlink r:id="rId18">
+      <w:hyperlink r:id="rId16">
         <w:r>
           <w:rPr>
             <w:lang w:val="zh_TW" w:bidi="zh_TW"/>
@@ -584,7 +519,7 @@
           <w:lang w:val="zh_TW" w:bidi="zh_TW"/>
         </w:rPr>
       </w:r>
-      <w:hyperlink r:id="rId19">
+      <w:hyperlink r:id="rId17">
         <w:r>
           <w:rPr>
             <w:lang w:val="zh_TW" w:bidi="zh_TW"/>
@@ -608,7 +543,7 @@
           <w:lang w:val="zh_TW" w:bidi="zh_TW"/>
         </w:rPr>
       </w:r>
-      <w:hyperlink r:id="rId20">
+      <w:hyperlink r:id="rId18">
         <w:r>
           <w:rPr>
             <w:lang w:val="zh_TW" w:bidi="zh_TW"/>
@@ -943,7 +878,7 @@
           <w:lang w:val="zh_TW" w:bidi="zh_TW"/>
         </w:rPr>
       </w:r>
-      <w:hyperlink r:id="rId21">
+      <w:hyperlink r:id="rId19">
         <w:r>
           <w:rPr>
             <w:lang w:val="zh_TW" w:bidi="zh_TW"/>
@@ -967,7 +902,7 @@
           <w:lang w:val="zh_TW" w:bidi="zh_TW"/>
         </w:rPr>
       </w:r>
-      <w:hyperlink r:id="rId22">
+      <w:hyperlink r:id="rId20">
         <w:r>
           <w:rPr>
             <w:lang w:val="zh_TW" w:bidi="zh_TW"/>
@@ -991,7 +926,7 @@
           <w:lang w:val="zh_TW" w:bidi="zh_TW"/>
         </w:rPr>
       </w:r>
-      <w:hyperlink r:id="rId23">
+      <w:hyperlink r:id="rId21">
         <w:r>
           <w:rPr>
             <w:lang w:val="zh_TW" w:bidi="zh_TW"/>
@@ -1015,7 +950,7 @@
           <w:lang w:val="zh_TW" w:bidi="zh_TW"/>
         </w:rPr>
       </w:r>
-      <w:hyperlink r:id="rId24">
+      <w:hyperlink r:id="rId22">
         <w:r>
           <w:rPr>
             <w:lang w:val="zh_TW" w:bidi="zh_TW"/>
@@ -1039,7 +974,7 @@
           <w:lang w:val="zh_TW" w:bidi="zh_TW"/>
         </w:rPr>
       </w:r>
-      <w:hyperlink r:id="rId24">
+      <w:hyperlink r:id="rId22">
         <w:r>
           <w:rPr>
             <w:lang w:val="zh_TW" w:bidi="zh_TW"/>
@@ -1051,7 +986,7 @@
           <w:t>約翰福音</w:t>
         </w:r>
       </w:hyperlink>
-      <w:hyperlink r:id="rId25">
+      <w:hyperlink r:id="rId23">
         <w:r>
           <w:rPr>
             <w:lang w:val="zh_TW" w:bidi="zh_TW"/>
@@ -1075,7 +1010,7 @@
           <w:lang w:val="zh_TW" w:bidi="zh_TW"/>
         </w:rPr>
       </w:r>
-      <w:hyperlink r:id="rId26">
+      <w:hyperlink r:id="rId24">
         <w:r>
           <w:rPr>
             <w:lang w:val="zh_TW" w:bidi="zh_TW"/>
@@ -1099,7 +1034,7 @@
           <w:lang w:val="zh_TW" w:bidi="zh_TW"/>
         </w:rPr>
       </w:r>
-      <w:hyperlink r:id="rId26">
+      <w:hyperlink r:id="rId24">
         <w:r>
           <w:rPr>
             <w:lang w:val="zh_TW" w:bidi="zh_TW"/>
@@ -1111,7 +1046,7 @@
           <w:t>馬太福音</w:t>
         </w:r>
       </w:hyperlink>
-      <w:hyperlink r:id="rId27">
+      <w:hyperlink r:id="rId25">
         <w:r>
           <w:rPr>
             <w:lang w:val="zh_TW" w:bidi="zh_TW"/>
@@ -1338,7 +1273,7 @@
           <w:lang w:val="zh_TW" w:bidi="zh_TW"/>
         </w:rPr>
       </w:r>
-      <w:hyperlink r:id="rId28">
+      <w:hyperlink r:id="rId26">
         <w:r>
           <w:rPr>
             <w:lang w:val="zh_TW" w:bidi="zh_TW"/>
@@ -1362,7 +1297,7 @@
           <w:lang w:val="zh_TW" w:bidi="zh_TW"/>
         </w:rPr>
       </w:r>
-      <w:hyperlink r:id="rId28">
+      <w:hyperlink r:id="rId26">
         <w:r>
           <w:rPr>
             <w:lang w:val="zh_TW" w:bidi="zh_TW"/>
@@ -1374,7 +1309,7 @@
           <w:t>創世記</w:t>
         </w:r>
       </w:hyperlink>
-      <w:hyperlink r:id="rId29">
+      <w:hyperlink r:id="rId27">
         <w:r>
           <w:rPr>
             <w:lang w:val="zh_TW" w:bidi="zh_TW"/>
@@ -1398,7 +1333,7 @@
           <w:lang w:val="zh_TW" w:bidi="zh_TW"/>
         </w:rPr>
       </w:r>
-      <w:hyperlink r:id="rId30">
+      <w:hyperlink r:id="rId28">
         <w:r>
           <w:rPr>
             <w:lang w:val="zh_TW" w:bidi="zh_TW"/>
@@ -1422,7 +1357,7 @@
           <w:lang w:val="zh_TW" w:bidi="zh_TW"/>
         </w:rPr>
       </w:r>
-      <w:hyperlink r:id="rId31">
+      <w:hyperlink r:id="rId29">
         <w:r>
           <w:rPr>
             <w:lang w:val="zh_TW" w:bidi="zh_TW"/>
@@ -1446,7 +1381,7 @@
           <w:lang w:val="zh_TW" w:bidi="zh_TW"/>
         </w:rPr>
       </w:r>
-      <w:hyperlink r:id="rId32">
+      <w:hyperlink r:id="rId30">
         <w:r>
           <w:rPr>
             <w:lang w:val="zh_TW" w:bidi="zh_TW"/>
@@ -1470,7 +1405,7 @@
           <w:lang w:val="zh_TW" w:bidi="zh_TW"/>
         </w:rPr>
       </w:r>
-      <w:hyperlink r:id="rId33">
+      <w:hyperlink r:id="rId31">
         <w:r>
           <w:rPr>
             <w:lang w:val="zh_TW" w:bidi="zh_TW"/>
@@ -1697,7 +1632,7 @@
           <w:lang w:val="zh_TW" w:bidi="zh_TW"/>
         </w:rPr>
       </w:r>
-      <w:hyperlink r:id="rId34">
+      <w:hyperlink r:id="rId32">
         <w:r>
           <w:rPr>
             <w:lang w:val="zh_TW" w:bidi="zh_TW"/>
@@ -1721,7 +1656,7 @@
           <w:lang w:val="zh_TW" w:bidi="zh_TW"/>
         </w:rPr>
       </w:r>
-      <w:hyperlink r:id="rId35">
+      <w:hyperlink r:id="rId33">
         <w:r>
           <w:rPr>
             <w:lang w:val="zh_TW" w:bidi="zh_TW"/>
@@ -1745,7 +1680,7 @@
           <w:lang w:val="zh_TW" w:bidi="zh_TW"/>
         </w:rPr>
       </w:r>
-      <w:hyperlink r:id="rId35">
+      <w:hyperlink r:id="rId33">
         <w:r>
           <w:rPr>
             <w:lang w:val="zh_TW" w:bidi="zh_TW"/>
@@ -1757,7 +1692,7 @@
           <w:t>路加福音</w:t>
         </w:r>
       </w:hyperlink>
-      <w:hyperlink r:id="rId36">
+      <w:hyperlink r:id="rId34">
         <w:r>
           <w:rPr>
             <w:lang w:val="zh_TW" w:bidi="zh_TW"/>
@@ -1781,7 +1716,7 @@
           <w:lang w:val="zh_TW" w:bidi="zh_TW"/>
         </w:rPr>
       </w:r>
-      <w:hyperlink r:id="rId37">
+      <w:hyperlink r:id="rId35">
         <w:r>
           <w:rPr>
             <w:lang w:val="zh_TW" w:bidi="zh_TW"/>
@@ -1805,7 +1740,7 @@
           <w:lang w:val="zh_TW" w:bidi="zh_TW"/>
         </w:rPr>
       </w:r>
-      <w:hyperlink r:id="rId38">
+      <w:hyperlink r:id="rId36">
         <w:r>
           <w:rPr>
             <w:lang w:val="zh_TW" w:bidi="zh_TW"/>

--- a/zht/docx/140.content.docx
+++ b/zht/docx/140.content.docx
@@ -141,13 +141,6 @@
         <w:rPr>
           <w:lang w:val="zh_TW" w:bidi="zh_TW"/>
         </w:rPr>
-      </w:r>
-      <w:r>
-        <w:rPr>
-          <w:i/>
-          <w:lang w:val="zh_TW" w:bidi="zh_TW"/>
-        </w:rPr>
-        <w:t>葡萄, 葡萄酒, 葡萄藤, 葡萄園, 僕人</w:t>
       </w:r>
       <w:r>
         <w:rPr>
